--- a/BASE DE DATOS.docx
+++ b/BASE DE DATOS.docx
@@ -1193,6 +1193,11 @@
       <w:proofErr w:type="spellEnd"/>
     </w:p>
     <w:p>
+      <w:pPr>
+        <w:rPr>
+          <w:lang w:val="en-US"/>
+        </w:rPr>
+      </w:pPr>
       <w:r>
         <w:rPr>
           <w:lang w:val="en-US"/>
@@ -1200,64 +1205,305 @@
         <w:t xml:space="preserve">    </w:t>
       </w:r>
       <w:r>
-        <w:t>@Nombre VARCHAR(100),</w:t>
-      </w:r>
-    </w:p>
-    <w:p>
-      <w:r>
-        <w:t xml:space="preserve">    @Telefono VARCHAR(15) = NULL,</w:t>
-      </w:r>
-    </w:p>
-    <w:p>
-      <w:r>
+        <w:rPr>
+          <w:lang w:val="en-US"/>
+        </w:rPr>
+        <w:t xml:space="preserve">@Nombre </w:t>
+      </w:r>
+      <w:proofErr w:type="gramStart"/>
+      <w:r>
+        <w:rPr>
+          <w:lang w:val="en-US"/>
+        </w:rPr>
+        <w:t>VARCHAR(</w:t>
+      </w:r>
+      <w:proofErr w:type="gramEnd"/>
+      <w:r>
+        <w:rPr>
+          <w:lang w:val="en-US"/>
+        </w:rPr>
+        <w:t>100),</w:t>
+      </w:r>
+    </w:p>
+    <w:p>
+      <w:pPr>
+        <w:rPr>
+          <w:lang w:val="en-US"/>
+        </w:rPr>
+      </w:pPr>
+      <w:r>
+        <w:rPr>
+          <w:lang w:val="en-US"/>
+        </w:rPr>
+        <w:t xml:space="preserve">    @Telefono </w:t>
+      </w:r>
+      <w:proofErr w:type="gramStart"/>
+      <w:r>
+        <w:rPr>
+          <w:lang w:val="en-US"/>
+        </w:rPr>
+        <w:t>VARCHAR(</w:t>
+      </w:r>
+      <w:proofErr w:type="gramEnd"/>
+      <w:r>
+        <w:rPr>
+          <w:lang w:val="en-US"/>
+        </w:rPr>
+        <w:t>15) = NULL,</w:t>
+      </w:r>
+    </w:p>
+    <w:p>
+      <w:pPr>
+        <w:rPr>
+          <w:lang w:val="en-US"/>
+        </w:rPr>
+      </w:pPr>
+      <w:r>
+        <w:rPr>
+          <w:lang w:val="en-US"/>
+        </w:rPr>
         <w:lastRenderedPageBreak/>
-        <w:t xml:space="preserve">    @Correo VARCHAR(100) = NULL</w:t>
-      </w:r>
-    </w:p>
-    <w:p>
-      <w:r>
+        <w:t xml:space="preserve">    @Correo </w:t>
+      </w:r>
+      <w:proofErr w:type="gramStart"/>
+      <w:r>
+        <w:rPr>
+          <w:lang w:val="en-US"/>
+        </w:rPr>
+        <w:t>VARCHAR(</w:t>
+      </w:r>
+      <w:proofErr w:type="gramEnd"/>
+      <w:r>
+        <w:rPr>
+          <w:lang w:val="en-US"/>
+        </w:rPr>
+        <w:t>100) = NULL</w:t>
+      </w:r>
+    </w:p>
+    <w:p>
+      <w:pPr>
+        <w:rPr>
+          <w:lang w:val="en-US"/>
+        </w:rPr>
+      </w:pPr>
+      <w:r>
+        <w:rPr>
+          <w:lang w:val="en-US"/>
+        </w:rPr>
         <w:t>AS</w:t>
       </w:r>
     </w:p>
     <w:p>
-      <w:r>
+      <w:pPr>
+        <w:rPr>
+          <w:lang w:val="en-US"/>
+        </w:rPr>
+      </w:pPr>
+      <w:r>
+        <w:rPr>
+          <w:lang w:val="en-US"/>
+        </w:rPr>
         <w:t>BEGIN</w:t>
       </w:r>
     </w:p>
     <w:p>
-      <w:r>
-        <w:t xml:space="preserve">    INSERT INTO Cliente (Nombre, Telefono, Correo)</w:t>
-      </w:r>
-    </w:p>
-    <w:p>
-      <w:r>
+      <w:pPr>
+        <w:rPr>
+          <w:lang w:val="en-US"/>
+        </w:rPr>
+      </w:pPr>
+      <w:r>
+        <w:rPr>
+          <w:lang w:val="en-US"/>
+        </w:rPr>
+        <w:t xml:space="preserve">    INSERT INTO </w:t>
+      </w:r>
+      <w:proofErr w:type="spellStart"/>
+      <w:r>
+        <w:rPr>
+          <w:lang w:val="en-US"/>
+        </w:rPr>
+        <w:t>Cliente</w:t>
+      </w:r>
+      <w:proofErr w:type="spellEnd"/>
+      <w:r>
+        <w:rPr>
+          <w:lang w:val="en-US"/>
+        </w:rPr>
+        <w:t xml:space="preserve"> (</w:t>
+      </w:r>
+      <w:proofErr w:type="spellStart"/>
+      <w:r>
+        <w:rPr>
+          <w:lang w:val="en-US"/>
+        </w:rPr>
+        <w:t>Nombre</w:t>
+      </w:r>
+      <w:proofErr w:type="spellEnd"/>
+      <w:r>
+        <w:rPr>
+          <w:lang w:val="en-US"/>
+        </w:rPr>
+        <w:t xml:space="preserve">, </w:t>
+      </w:r>
+      <w:proofErr w:type="spellStart"/>
+      <w:r>
+        <w:rPr>
+          <w:lang w:val="en-US"/>
+        </w:rPr>
+        <w:t>Telefono</w:t>
+      </w:r>
+      <w:proofErr w:type="spellEnd"/>
+      <w:r>
+        <w:rPr>
+          <w:lang w:val="en-US"/>
+        </w:rPr>
+        <w:t xml:space="preserve">, </w:t>
+      </w:r>
+      <w:proofErr w:type="spellStart"/>
+      <w:r>
+        <w:rPr>
+          <w:lang w:val="en-US"/>
+        </w:rPr>
+        <w:t>Correo</w:t>
+      </w:r>
+      <w:proofErr w:type="spellEnd"/>
+      <w:r>
+        <w:rPr>
+          <w:lang w:val="en-US"/>
+        </w:rPr>
+        <w:t>)</w:t>
+      </w:r>
+    </w:p>
+    <w:p>
+      <w:pPr>
+        <w:rPr>
+          <w:lang w:val="en-US"/>
+        </w:rPr>
+      </w:pPr>
+      <w:r>
+        <w:rPr>
+          <w:lang w:val="en-US"/>
+        </w:rPr>
         <w:t xml:space="preserve">    VALUES (@Nombre, @Telefono, @Correo)</w:t>
       </w:r>
     </w:p>
     <w:p>
-      <w:r>
+      <w:pPr>
+        <w:rPr>
+          <w:lang w:val="en-US"/>
+        </w:rPr>
+      </w:pPr>
+      <w:r>
+        <w:rPr>
+          <w:lang w:val="en-US"/>
+        </w:rPr>
         <w:t>END</w:t>
       </w:r>
     </w:p>
-    <w:p/>
-    <w:p>
-      <w:r>
-        <w:t>EXEC InsertarCliente @Nombre='Kevin', @Telefono='99887766', @Correo='ejemplo@noreply.com';</w:t>
-      </w:r>
-    </w:p>
-    <w:p/>
-    <w:p>
-      <w:r>
-        <w:t>SELECT * FROM Cliente;</w:t>
-      </w:r>
-    </w:p>
-    <w:p/>
-    <w:p/>
+    <w:p>
+      <w:pPr>
+        <w:rPr>
+          <w:lang w:val="en-US"/>
+        </w:rPr>
+      </w:pPr>
+    </w:p>
+    <w:p>
+      <w:pPr>
+        <w:rPr>
+          <w:lang w:val="en-US"/>
+        </w:rPr>
+      </w:pPr>
+      <w:r>
+        <w:rPr>
+          <w:lang w:val="en-US"/>
+        </w:rPr>
+        <w:t xml:space="preserve">EXEC </w:t>
+      </w:r>
+      <w:proofErr w:type="spellStart"/>
+      <w:r>
+        <w:rPr>
+          <w:lang w:val="en-US"/>
+        </w:rPr>
+        <w:t>InsertarCliente</w:t>
+      </w:r>
+      <w:proofErr w:type="spellEnd"/>
+      <w:r>
+        <w:rPr>
+          <w:lang w:val="en-US"/>
+        </w:rPr>
+        <w:t xml:space="preserve"> @Nombre='Kevin', @Telefono='99887766', @Correo='ejemplo@noreply.com</w:t>
+      </w:r>
+      <w:proofErr w:type="gramStart"/>
+      <w:r>
+        <w:rPr>
+          <w:lang w:val="en-US"/>
+        </w:rPr>
+        <w:t>';</w:t>
+      </w:r>
+      <w:proofErr w:type="gramEnd"/>
+    </w:p>
+    <w:p>
+      <w:pPr>
+        <w:rPr>
+          <w:lang w:val="en-US"/>
+        </w:rPr>
+      </w:pPr>
+    </w:p>
+    <w:p>
+      <w:pPr>
+        <w:rPr>
+          <w:lang w:val="en-US"/>
+        </w:rPr>
+      </w:pPr>
+      <w:r>
+        <w:rPr>
+          <w:lang w:val="en-US"/>
+        </w:rPr>
+        <w:t xml:space="preserve">SELECT * FROM </w:t>
+      </w:r>
+      <w:proofErr w:type="spellStart"/>
+      <w:proofErr w:type="gramStart"/>
+      <w:r>
+        <w:rPr>
+          <w:lang w:val="en-US"/>
+        </w:rPr>
+        <w:t>Cliente</w:t>
+      </w:r>
+      <w:proofErr w:type="spellEnd"/>
+      <w:r>
+        <w:rPr>
+          <w:lang w:val="en-US"/>
+        </w:rPr>
+        <w:t>;</w:t>
+      </w:r>
+      <w:proofErr w:type="gramEnd"/>
+    </w:p>
+    <w:p>
+      <w:pPr>
+        <w:rPr>
+          <w:lang w:val="en-US"/>
+        </w:rPr>
+      </w:pPr>
+    </w:p>
+    <w:p>
+      <w:pPr>
+        <w:rPr>
+          <w:lang w:val="en-US"/>
+        </w:rPr>
+      </w:pPr>
+    </w:p>
     <w:p>
       <w:pPr>
         <w:pStyle w:val="Ttulo1"/>
-      </w:pPr>
-      <w:r>
+        <w:rPr>
+          <w:lang w:val="en-US"/>
+        </w:rPr>
+      </w:pPr>
+      <w:r>
+        <w:rPr>
+          <w:lang w:val="en-US"/>
+        </w:rPr>
         <w:t>TAREA 1</w:t>
       </w:r>
     </w:p>
@@ -6635,7 +6881,6 @@
           <w:color w:val="212121"/>
           <w:sz w:val="18"/>
           <w:szCs w:val="18"/>
-          <w:lang w:val="en-US"/>
         </w:rPr>
         <w:t xml:space="preserve">    </w:t>
       </w:r>
@@ -9455,6 +9700,351 @@
       </w:r>
     </w:p>
     <w:p/>
+    <w:p>
+      <w:r>
+        <w:t>ALTER TABLE Producto ADD Estado VARCHAR(50) DEFAULT 'Activo';</w:t>
+      </w:r>
+    </w:p>
+    <w:p/>
+    <w:p>
+      <w:pPr>
+        <w:rPr>
+          <w:lang w:val="en-US"/>
+        </w:rPr>
+      </w:pPr>
+      <w:r>
+        <w:rPr>
+          <w:lang w:val="en-US"/>
+        </w:rPr>
+        <w:t xml:space="preserve">SELECT * from </w:t>
+      </w:r>
+      <w:proofErr w:type="spellStart"/>
+      <w:r>
+        <w:rPr>
+          <w:lang w:val="en-US"/>
+        </w:rPr>
+        <w:t>Producto</w:t>
+      </w:r>
+      <w:proofErr w:type="spellEnd"/>
+    </w:p>
+    <w:p>
+      <w:pPr>
+        <w:rPr>
+          <w:lang w:val="en-US"/>
+        </w:rPr>
+      </w:pPr>
+    </w:p>
+    <w:p>
+      <w:pPr>
+        <w:rPr>
+          <w:lang w:val="en-US"/>
+        </w:rPr>
+      </w:pPr>
+      <w:r>
+        <w:rPr>
+          <w:lang w:val="en-US"/>
+        </w:rPr>
+        <w:t xml:space="preserve">UPDATE </w:t>
+      </w:r>
+      <w:proofErr w:type="spellStart"/>
+      <w:r>
+        <w:rPr>
+          <w:lang w:val="en-US"/>
+        </w:rPr>
+        <w:t>Producto</w:t>
+      </w:r>
+      <w:proofErr w:type="spellEnd"/>
+    </w:p>
+    <w:p>
+      <w:pPr>
+        <w:rPr>
+          <w:lang w:val="en-US"/>
+        </w:rPr>
+      </w:pPr>
+      <w:r>
+        <w:rPr>
+          <w:lang w:val="en-US"/>
+        </w:rPr>
+        <w:t>SET Estado = '</w:t>
+      </w:r>
+      <w:proofErr w:type="spellStart"/>
+      <w:r>
+        <w:rPr>
+          <w:lang w:val="en-US"/>
+        </w:rPr>
+        <w:t>Activo</w:t>
+      </w:r>
+      <w:proofErr w:type="spellEnd"/>
+      <w:r>
+        <w:rPr>
+          <w:lang w:val="en-US"/>
+        </w:rPr>
+        <w:t>'</w:t>
+      </w:r>
+    </w:p>
+    <w:p>
+      <w:pPr>
+        <w:rPr>
+          <w:lang w:val="en-US"/>
+        </w:rPr>
+      </w:pPr>
+      <w:r>
+        <w:rPr>
+          <w:lang w:val="en-US"/>
+        </w:rPr>
+        <w:t xml:space="preserve">WHERE Estado IS </w:t>
+      </w:r>
+      <w:proofErr w:type="gramStart"/>
+      <w:r>
+        <w:rPr>
+          <w:lang w:val="en-US"/>
+        </w:rPr>
+        <w:t>NULL;</w:t>
+      </w:r>
+      <w:proofErr w:type="gramEnd"/>
+    </w:p>
+    <w:p>
+      <w:pPr>
+        <w:rPr>
+          <w:lang w:val="en-US"/>
+        </w:rPr>
+      </w:pPr>
+    </w:p>
+    <w:p>
+      <w:pPr>
+        <w:pStyle w:val="Ttulo1"/>
+        <w:rPr>
+          <w:lang w:val="en-US"/>
+        </w:rPr>
+      </w:pPr>
+      <w:r>
+        <w:rPr>
+          <w:lang w:val="en-US"/>
+        </w:rPr>
+        <w:t>TAREA 3</w:t>
+      </w:r>
+    </w:p>
+    <w:p>
+      <w:pPr>
+        <w:rPr>
+          <w:lang w:val="en-US"/>
+        </w:rPr>
+      </w:pPr>
+      <w:r>
+        <w:rPr>
+          <w:lang w:val="en-US"/>
+        </w:rPr>
+        <w:t xml:space="preserve">CREATE TRIGGER </w:t>
+      </w:r>
+      <w:proofErr w:type="spellStart"/>
+      <w:r>
+        <w:rPr>
+          <w:lang w:val="en-US"/>
+        </w:rPr>
+        <w:t>trg_EliminarDetalleOrden</w:t>
+      </w:r>
+      <w:proofErr w:type="spellEnd"/>
+    </w:p>
+    <w:p>
+      <w:pPr>
+        <w:rPr>
+          <w:lang w:val="en-US"/>
+        </w:rPr>
+      </w:pPr>
+      <w:r>
+        <w:rPr>
+          <w:lang w:val="en-US"/>
+        </w:rPr>
+        <w:t>ON Orden</w:t>
+      </w:r>
+    </w:p>
+    <w:p>
+      <w:pPr>
+        <w:rPr>
+          <w:lang w:val="en-US"/>
+        </w:rPr>
+      </w:pPr>
+      <w:r>
+        <w:rPr>
+          <w:lang w:val="en-US"/>
+        </w:rPr>
+        <w:t>AFTER DELETE</w:t>
+      </w:r>
+    </w:p>
+    <w:p>
+      <w:pPr>
+        <w:rPr>
+          <w:lang w:val="en-US"/>
+        </w:rPr>
+      </w:pPr>
+      <w:r>
+        <w:rPr>
+          <w:lang w:val="en-US"/>
+        </w:rPr>
+        <w:t>AS</w:t>
+      </w:r>
+    </w:p>
+    <w:p>
+      <w:pPr>
+        <w:rPr>
+          <w:lang w:val="en-US"/>
+        </w:rPr>
+      </w:pPr>
+      <w:r>
+        <w:rPr>
+          <w:lang w:val="en-US"/>
+        </w:rPr>
+        <w:t>BEGIN</w:t>
+      </w:r>
+    </w:p>
+    <w:p>
+      <w:pPr>
+        <w:rPr>
+          <w:lang w:val="en-US"/>
+        </w:rPr>
+      </w:pPr>
+      <w:r>
+        <w:rPr>
+          <w:lang w:val="en-US"/>
+        </w:rPr>
+        <w:t xml:space="preserve">    SET NOCOUNT </w:t>
+      </w:r>
+      <w:proofErr w:type="gramStart"/>
+      <w:r>
+        <w:rPr>
+          <w:lang w:val="en-US"/>
+        </w:rPr>
+        <w:t>ON;</w:t>
+      </w:r>
+      <w:proofErr w:type="gramEnd"/>
+    </w:p>
+    <w:p>
+      <w:pPr>
+        <w:rPr>
+          <w:lang w:val="en-US"/>
+        </w:rPr>
+      </w:pPr>
+    </w:p>
+    <w:p>
+      <w:r>
+        <w:rPr>
+          <w:lang w:val="en-US"/>
+        </w:rPr>
+        <w:t xml:space="preserve">    </w:t>
+      </w:r>
+      <w:r>
+        <w:t>-- Eliminar los detalles de la orden que ha sido eliminada</w:t>
+      </w:r>
+    </w:p>
+    <w:p>
+      <w:pPr>
+        <w:rPr>
+          <w:lang w:val="en-US"/>
+        </w:rPr>
+      </w:pPr>
+      <w:r>
+        <w:t xml:space="preserve">    </w:t>
+      </w:r>
+      <w:r>
+        <w:rPr>
+          <w:lang w:val="en-US"/>
+        </w:rPr>
+        <w:t xml:space="preserve">DELETE FROM </w:t>
+      </w:r>
+      <w:proofErr w:type="spellStart"/>
+      <w:r>
+        <w:rPr>
+          <w:lang w:val="en-US"/>
+        </w:rPr>
+        <w:t>DetalleOrden</w:t>
+      </w:r>
+      <w:proofErr w:type="spellEnd"/>
+    </w:p>
+    <w:p>
+      <w:pPr>
+        <w:rPr>
+          <w:lang w:val="en-US"/>
+        </w:rPr>
+      </w:pPr>
+      <w:r>
+        <w:rPr>
+          <w:lang w:val="en-US"/>
+        </w:rPr>
+        <w:t xml:space="preserve">    WHERE </w:t>
+      </w:r>
+      <w:proofErr w:type="spellStart"/>
+      <w:r>
+        <w:rPr>
+          <w:lang w:val="en-US"/>
+        </w:rPr>
+        <w:t>OrdenID</w:t>
+      </w:r>
+      <w:proofErr w:type="spellEnd"/>
+      <w:r>
+        <w:rPr>
+          <w:lang w:val="en-US"/>
+        </w:rPr>
+        <w:t xml:space="preserve"> IN (SELECT </w:t>
+      </w:r>
+      <w:proofErr w:type="spellStart"/>
+      <w:r>
+        <w:rPr>
+          <w:lang w:val="en-US"/>
+        </w:rPr>
+        <w:t>OrdenID</w:t>
+      </w:r>
+      <w:proofErr w:type="spellEnd"/>
+      <w:r>
+        <w:rPr>
+          <w:lang w:val="en-US"/>
+        </w:rPr>
+        <w:t xml:space="preserve"> FROM deleted</w:t>
+      </w:r>
+      <w:proofErr w:type="gramStart"/>
+      <w:r>
+        <w:rPr>
+          <w:lang w:val="en-US"/>
+        </w:rPr>
+        <w:t>);</w:t>
+      </w:r>
+      <w:proofErr w:type="gramEnd"/>
+    </w:p>
+    <w:p>
+      <w:pPr>
+        <w:rPr>
+          <w:lang w:val="en-US"/>
+        </w:rPr>
+      </w:pPr>
+      <w:proofErr w:type="gramStart"/>
+      <w:r>
+        <w:rPr>
+          <w:lang w:val="en-US"/>
+        </w:rPr>
+        <w:lastRenderedPageBreak/>
+        <w:t>END;</w:t>
+      </w:r>
+      <w:proofErr w:type="gramEnd"/>
+    </w:p>
+    <w:p>
+      <w:pPr>
+        <w:rPr>
+          <w:lang w:val="en-US"/>
+        </w:rPr>
+      </w:pPr>
+    </w:p>
+    <w:p>
+      <w:pPr>
+        <w:rPr>
+          <w:lang w:val="en-US"/>
+        </w:rPr>
+      </w:pPr>
+      <w:r>
+        <w:rPr>
+          <w:lang w:val="en-US"/>
+        </w:rPr>
+        <w:t>2222</w:t>
+      </w:r>
+    </w:p>
     <w:sectPr>
       <w:pgSz w:w="12240" w:h="15840"/>
       <w:pgMar w:top="1417" w:right="1701" w:bottom="1417" w:left="1701" w:header="708" w:footer="708" w:gutter="0"/>
@@ -9986,7 +10576,7 @@
   <w:style w:type="paragraph" w:default="1" w:styleId="Normal">
     <w:name w:val="Normal"/>
     <w:qFormat/>
-    <w:rsid w:val="00C0484C"/>
+    <w:rsid w:val="00521758"/>
     <w:pPr>
       <w:spacing w:after="0" w:line="240" w:lineRule="auto"/>
     </w:pPr>
@@ -10205,7 +10795,6 @@
   <w:style w:type="character" w:default="1" w:styleId="Fuentedeprrafopredeter">
     <w:name w:val="Default Paragraph Font"/>
     <w:uiPriority w:val="1"/>
-    <w:semiHidden/>
     <w:unhideWhenUsed/>
   </w:style>
   <w:style w:type="table" w:default="1" w:styleId="Tablanormal">
@@ -10835,4 +11424,16 @@
     </a:ext>
   </a:extLst>
 </a:theme>
+</file>
+
+<file path=customXml/item1.xml><?xml version="1.0" encoding="utf-8"?>
+<b:Sources xmlns:b="http://schemas.openxmlformats.org/officeDocument/2006/bibliography" xmlns="http://schemas.openxmlformats.org/officeDocument/2006/bibliography" SelectedStyle="/APASixthEditionOfficeOnline.xsl" StyleName="APA" Version="6"/>
+</file>
+
+<file path=customXml/itemProps1.xml><?xml version="1.0" encoding="utf-8"?>
+<ds:datastoreItem xmlns:ds="http://schemas.openxmlformats.org/officeDocument/2006/customXml" ds:itemID="{CD712A08-20E9-124E-9E64-790F5A816C8A}">
+  <ds:schemaRefs>
+    <ds:schemaRef ds:uri="http://schemas.openxmlformats.org/officeDocument/2006/bibliography"/>
+  </ds:schemaRefs>
+</ds:datastoreItem>
 </file>